--- a/process/case study/Generated Artifacts/Retrieval Techniques Report.docx
+++ b/process/case study/Generated Artifacts/Retrieval Techniques Report.docx
@@ -9,7 +9,7 @@
     </w:p>
     <w:p>
       <w:r>
-        <w:t>Created by: Luciano Marchezan</w:t>
+        <w:t>Created by: Team member 1</w:t>
       </w:r>
     </w:p>
     <w:p>
@@ -753,6 +753,9 @@
     <w:pPr>
       <w:pStyle w:val="Cabealho"/>
     </w:pPr>
+    <w:r>
+      <w:t xml:space="preserve">Project: </w:t>
+    </w:r>
     <w:r>
       <w:t>Porthal Case Study</w:t>
     </w:r>
@@ -919,6 +922,7 @@
   <w:style w:type="paragraph" w:default="1" w:styleId="Normal">
     <w:name w:val="Normal"/>
     <w:qFormat/>
+    <w:rsid w:val="0093447B"/>
   </w:style>
   <w:style w:type="character" w:default="1" w:styleId="Fontepargpadro">
     <w:name w:val="Default Paragraph Font"/>
